--- a/homework-06/6. Метод главных компонент (PCA).docx
+++ b/homework-06/6. Метод главных компонент (PCA).docx
@@ -777,6 +777,26 @@
           <w:szCs w:val="20"/>
           <w:lang w:val="en-US" w:eastAsia="ru-RU"/>
         </w:rPr>
+        <w:t>self</w:t>
+      </w:r>
+      <w:r>
+        <w:rPr>
+          <w:rFonts w:ascii="Courier New" w:eastAsia="Times New Roman" w:hAnsi="Courier New" w:cs="Courier New"/>
+          <w:color w:val="000000"/>
+          <w:sz w:val="20"/>
+          <w:szCs w:val="20"/>
+          <w:lang w:val="en-US" w:eastAsia="ru-RU"/>
+        </w:rPr>
+        <w:t xml:space="preserve">, </w:t>
+      </w:r>
+      <w:r>
+        <w:rPr>
+          <w:rFonts w:ascii="Courier New" w:eastAsia="Times New Roman" w:hAnsi="Courier New" w:cs="Courier New"/>
+          <w:color w:val="94558D"/>
+          <w:sz w:val="20"/>
+          <w:szCs w:val="20"/>
+          <w:lang w:val="en-US" w:eastAsia="ru-RU"/>
+        </w:rPr>
         <w:t>X</w:t>
       </w:r>
       <w:r>
@@ -882,6 +902,26 @@
           <w:szCs w:val="20"/>
           <w:lang w:val="en-US" w:eastAsia="ru-RU"/>
         </w:rPr>
+        <w:t>self</w:t>
+      </w:r>
+      <w:r>
+        <w:rPr>
+          <w:rFonts w:ascii="Courier New" w:eastAsia="Times New Roman" w:hAnsi="Courier New" w:cs="Courier New"/>
+          <w:color w:val="000000"/>
+          <w:sz w:val="20"/>
+          <w:szCs w:val="20"/>
+          <w:lang w:val="en-US" w:eastAsia="ru-RU"/>
+        </w:rPr>
+        <w:t xml:space="preserve">, </w:t>
+      </w:r>
+      <w:r>
+        <w:rPr>
+          <w:rFonts w:ascii="Courier New" w:eastAsia="Times New Roman" w:hAnsi="Courier New" w:cs="Courier New"/>
+          <w:color w:val="94558D"/>
+          <w:sz w:val="20"/>
+          <w:szCs w:val="20"/>
+          <w:lang w:val="en-US" w:eastAsia="ru-RU"/>
+        </w:rPr>
         <w:t>X</w:t>
       </w:r>
       <w:r>
@@ -990,6 +1030,26 @@
           <w:lang w:val="en-US" w:eastAsia="ru-RU"/>
         </w:rPr>
         <w:t>(</w:t>
+      </w:r>
+      <w:r>
+        <w:rPr>
+          <w:rFonts w:ascii="Courier New" w:eastAsia="Times New Roman" w:hAnsi="Courier New" w:cs="Courier New"/>
+          <w:color w:val="94558D"/>
+          <w:sz w:val="20"/>
+          <w:szCs w:val="20"/>
+          <w:lang w:val="en-US" w:eastAsia="ru-RU"/>
+        </w:rPr>
+        <w:t>self</w:t>
+      </w:r>
+      <w:r>
+        <w:rPr>
+          <w:rFonts w:ascii="Courier New" w:eastAsia="Times New Roman" w:hAnsi="Courier New" w:cs="Courier New"/>
+          <w:color w:val="000000"/>
+          <w:sz w:val="20"/>
+          <w:szCs w:val="20"/>
+          <w:lang w:val="en-US" w:eastAsia="ru-RU"/>
+        </w:rPr>
+        <w:t xml:space="preserve">, </w:t>
       </w:r>
       <w:r>
         <w:rPr>
@@ -1267,6 +1327,20 @@
           <w:color w:val="94558D"/>
           <w:lang w:val="en-US"/>
         </w:rPr>
+        <w:t>self</w:t>
+      </w:r>
+      <w:r>
+        <w:rPr>
+          <w:color w:val="000000"/>
+          <w:lang w:val="en-US"/>
+        </w:rPr>
+        <w:t xml:space="preserve">, </w:t>
+      </w:r>
+      <w:r>
+        <w:rPr>
+          <w:color w:val="94558D"/>
+          <w:lang w:val="en-US"/>
+        </w:rPr>
         <w:t>X</w:t>
       </w:r>
       <w:r>
@@ -1339,6 +1413,22 @@
         </w:rPr>
         <w:t>predict(</w:t>
       </w:r>
+      <w:r>
+        <w:rPr>
+          <w:color w:val="94558D"/>
+          <w:lang w:val="en-US"/>
+        </w:rPr>
+        <w:t>self</w:t>
+      </w:r>
+      <w:r>
+        <w:rPr>
+          <w:color w:val="000000"/>
+          <w:lang w:val="en-US"/>
+        </w:rPr>
+        <w:t xml:space="preserve">, </w:t>
+      </w:r>
+      <w:bookmarkStart w:id="0" w:name="_GoBack"/>
+      <w:bookmarkEnd w:id="0"/>
       <w:r>
         <w:rPr>
           <w:color w:val="94558D"/>
@@ -2432,7 +2522,7 @@
           <v:shape id="_x0000_i1025" type="#_x0000_t75" style="width:61pt;height:20.5pt" o:ole="">
             <v:imagedata r:id="rId5" o:title=""/>
           </v:shape>
-          <o:OLEObject Type="Embed" ProgID="Equation.DSMT4" ShapeID="_x0000_i1025" DrawAspect="Content" ObjectID="_1772608577" r:id="rId6"/>
+          <o:OLEObject Type="Embed" ProgID="Equation.DSMT4" ShapeID="_x0000_i1025" DrawAspect="Content" ObjectID="_1772612159" r:id="rId6"/>
         </w:object>
       </w:r>
       <w:r>
@@ -2451,7 +2541,7 @@
           <v:shape id="_x0000_i1026" type="#_x0000_t75" style="width:14.5pt;height:15.5pt" o:ole="">
             <v:imagedata r:id="rId7" o:title=""/>
           </v:shape>
-          <o:OLEObject Type="Embed" ProgID="Equation.DSMT4" ShapeID="_x0000_i1026" DrawAspect="Content" ObjectID="_1772608578" r:id="rId8"/>
+          <o:OLEObject Type="Embed" ProgID="Equation.DSMT4" ShapeID="_x0000_i1026" DrawAspect="Content" ObjectID="_1772612160" r:id="rId8"/>
         </w:object>
       </w:r>
       <w:r>
@@ -2524,7 +2614,7 @@
           <v:shape id="_x0000_i1027" type="#_x0000_t75" style="width:54.5pt;height:19pt" o:ole="">
             <v:imagedata r:id="rId9" o:title=""/>
           </v:shape>
-          <o:OLEObject Type="Embed" ProgID="Equation.DSMT4" ShapeID="_x0000_i1027" DrawAspect="Content" ObjectID="_1772608579" r:id="rId10"/>
+          <o:OLEObject Type="Embed" ProgID="Equation.DSMT4" ShapeID="_x0000_i1027" DrawAspect="Content" ObjectID="_1772612161" r:id="rId10"/>
         </w:object>
       </w:r>
       <w:r>
@@ -2683,7 +2773,7 @@
           <v:shape id="_x0000_i1028" type="#_x0000_t75" style="width:11.5pt;height:14.5pt" o:ole="">
             <v:imagedata r:id="rId11" o:title=""/>
           </v:shape>
-          <o:OLEObject Type="Embed" ProgID="Equation.DSMT4" ShapeID="_x0000_i1028" DrawAspect="Content" ObjectID="_1772608580" r:id="rId12"/>
+          <o:OLEObject Type="Embed" ProgID="Equation.DSMT4" ShapeID="_x0000_i1028" DrawAspect="Content" ObjectID="_1772612162" r:id="rId12"/>
         </w:object>
       </w:r>
       <w:r>
@@ -2710,7 +2800,7 @@
           <v:shape id="_x0000_i1029" type="#_x0000_t75" style="width:12pt;height:14.5pt" o:ole="">
             <v:imagedata r:id="rId13" o:title=""/>
           </v:shape>
-          <o:OLEObject Type="Embed" ProgID="Equation.DSMT4" ShapeID="_x0000_i1029" DrawAspect="Content" ObjectID="_1772608581" r:id="rId14"/>
+          <o:OLEObject Type="Embed" ProgID="Equation.DSMT4" ShapeID="_x0000_i1029" DrawAspect="Content" ObjectID="_1772612163" r:id="rId14"/>
         </w:object>
       </w:r>
       <w:r>
@@ -2810,7 +2900,7 @@
           <v:shape id="_x0000_i1030" type="#_x0000_t75" style="width:46pt;height:18pt" o:ole="">
             <v:imagedata r:id="rId15" o:title=""/>
           </v:shape>
-          <o:OLEObject Type="Embed" ProgID="Equation.DSMT4" ShapeID="_x0000_i1030" DrawAspect="Content" ObjectID="_1772608582" r:id="rId16"/>
+          <o:OLEObject Type="Embed" ProgID="Equation.DSMT4" ShapeID="_x0000_i1030" DrawAspect="Content" ObjectID="_1772612164" r:id="rId16"/>
         </w:object>
       </w:r>
       <w:r>
@@ -3079,7 +3169,7 @@
           <v:shape id="_x0000_i1031" type="#_x0000_t75" style="width:11.5pt;height:14.5pt" o:ole="">
             <v:imagedata r:id="rId11" o:title=""/>
           </v:shape>
-          <o:OLEObject Type="Embed" ProgID="Equation.DSMT4" ShapeID="_x0000_i1031" DrawAspect="Content" ObjectID="_1772608583" r:id="rId17"/>
+          <o:OLEObject Type="Embed" ProgID="Equation.DSMT4" ShapeID="_x0000_i1031" DrawAspect="Content" ObjectID="_1772612165" r:id="rId17"/>
         </w:object>
       </w:r>
       <w:r>
@@ -3182,7 +3272,7 @@
           <v:shape id="_x0000_i1032" type="#_x0000_t75" style="width:17.5pt;height:18pt" o:ole="">
             <v:imagedata r:id="rId18" o:title=""/>
           </v:shape>
-          <o:OLEObject Type="Embed" ProgID="Equation.DSMT4" ShapeID="_x0000_i1032" DrawAspect="Content" ObjectID="_1772608584" r:id="rId19"/>
+          <o:OLEObject Type="Embed" ProgID="Equation.DSMT4" ShapeID="_x0000_i1032" DrawAspect="Content" ObjectID="_1772612166" r:id="rId19"/>
         </w:object>
       </w:r>
       <w:r>
@@ -3212,7 +3302,7 @@
           <v:shape id="_x0000_i1033" type="#_x0000_t75" style="width:12pt;height:14.5pt" o:ole="">
             <v:imagedata r:id="rId13" o:title=""/>
           </v:shape>
-          <o:OLEObject Type="Embed" ProgID="Equation.DSMT4" ShapeID="_x0000_i1033" DrawAspect="Content" ObjectID="_1772608585" r:id="rId20"/>
+          <o:OLEObject Type="Embed" ProgID="Equation.DSMT4" ShapeID="_x0000_i1033" DrawAspect="Content" ObjectID="_1772612167" r:id="rId20"/>
         </w:object>
       </w:r>
       <w:r>
@@ -3681,7 +3771,7 @@
           <v:shape id="_x0000_i1034" type="#_x0000_t75" style="width:27pt;height:18pt" o:ole="">
             <v:imagedata r:id="rId21" o:title=""/>
           </v:shape>
-          <o:OLEObject Type="Embed" ProgID="Equation.DSMT4" ShapeID="_x0000_i1034" DrawAspect="Content" ObjectID="_1772608586" r:id="rId22"/>
+          <o:OLEObject Type="Embed" ProgID="Equation.DSMT4" ShapeID="_x0000_i1034" DrawAspect="Content" ObjectID="_1772612168" r:id="rId22"/>
         </w:object>
       </w:r>
       <w:r>
@@ -3703,7 +3793,7 @@
           <v:shape id="_x0000_i1035" type="#_x0000_t75" style="width:24pt;height:18pt" o:ole="">
             <v:imagedata r:id="rId23" o:title=""/>
           </v:shape>
-          <o:OLEObject Type="Embed" ProgID="Equation.DSMT4" ShapeID="_x0000_i1035" DrawAspect="Content" ObjectID="_1772608587" r:id="rId24"/>
+          <o:OLEObject Type="Embed" ProgID="Equation.DSMT4" ShapeID="_x0000_i1035" DrawAspect="Content" ObjectID="_1772612169" r:id="rId24"/>
         </w:object>
       </w:r>
       <w:r>
@@ -3725,7 +3815,7 @@
           <v:shape id="_x0000_i1036" type="#_x0000_t75" style="width:12pt;height:18pt" o:ole="">
             <v:imagedata r:id="rId25" o:title=""/>
           </v:shape>
-          <o:OLEObject Type="Embed" ProgID="Equation.DSMT4" ShapeID="_x0000_i1036" DrawAspect="Content" ObjectID="_1772608588" r:id="rId26"/>
+          <o:OLEObject Type="Embed" ProgID="Equation.DSMT4" ShapeID="_x0000_i1036" DrawAspect="Content" ObjectID="_1772612170" r:id="rId26"/>
         </w:object>
       </w:r>
       <w:r>
@@ -3774,7 +3864,7 @@
           <v:shape id="_x0000_i1037" type="#_x0000_t75" style="width:12pt;height:18pt" o:ole="">
             <v:imagedata r:id="rId25" o:title=""/>
           </v:shape>
-          <o:OLEObject Type="Embed" ProgID="Equation.DSMT4" ShapeID="_x0000_i1037" DrawAspect="Content" ObjectID="_1772608589" r:id="rId27"/>
+          <o:OLEObject Type="Embed" ProgID="Equation.DSMT4" ShapeID="_x0000_i1037" DrawAspect="Content" ObjectID="_1772612171" r:id="rId27"/>
         </w:object>
       </w:r>
       <w:r>
@@ -3814,7 +3904,7 @@
           <v:shape id="_x0000_i1038" type="#_x0000_t75" style="width:27pt;height:18pt" o:ole="">
             <v:imagedata r:id="rId21" o:title=""/>
           </v:shape>
-          <o:OLEObject Type="Embed" ProgID="Equation.DSMT4" ShapeID="_x0000_i1038" DrawAspect="Content" ObjectID="_1772608590" r:id="rId28"/>
+          <o:OLEObject Type="Embed" ProgID="Equation.DSMT4" ShapeID="_x0000_i1038" DrawAspect="Content" ObjectID="_1772612172" r:id="rId28"/>
         </w:object>
       </w:r>
       <w:r>
@@ -3890,7 +3980,7 @@
           <v:shape id="_x0000_i1039" type="#_x0000_t75" style="width:12pt;height:18pt" o:ole="">
             <v:imagedata r:id="rId25" o:title=""/>
           </v:shape>
-          <o:OLEObject Type="Embed" ProgID="Equation.DSMT4" ShapeID="_x0000_i1039" DrawAspect="Content" ObjectID="_1772608591" r:id="rId29"/>
+          <o:OLEObject Type="Embed" ProgID="Equation.DSMT4" ShapeID="_x0000_i1039" DrawAspect="Content" ObjectID="_1772612173" r:id="rId29"/>
         </w:object>
       </w:r>
       <w:r>
@@ -3912,7 +4002,7 @@
           <v:shape id="_x0000_i1040" type="#_x0000_t75" style="width:27.5pt;height:14.5pt" o:ole="">
             <v:imagedata r:id="rId30" o:title=""/>
           </v:shape>
-          <o:OLEObject Type="Embed" ProgID="Equation.DSMT4" ShapeID="_x0000_i1040" DrawAspect="Content" ObjectID="_1772608592" r:id="rId31"/>
+          <o:OLEObject Type="Embed" ProgID="Equation.DSMT4" ShapeID="_x0000_i1040" DrawAspect="Content" ObjectID="_1772612174" r:id="rId31"/>
         </w:object>
       </w:r>
       <w:r>
@@ -4166,7 +4256,7 @@
           <v:shape id="_x0000_i1041" type="#_x0000_t75" style="width:12pt;height:18pt" o:ole="">
             <v:imagedata r:id="rId25" o:title=""/>
           </v:shape>
-          <o:OLEObject Type="Embed" ProgID="Equation.DSMT4" ShapeID="_x0000_i1041" DrawAspect="Content" ObjectID="_1772608593" r:id="rId32"/>
+          <o:OLEObject Type="Embed" ProgID="Equation.DSMT4" ShapeID="_x0000_i1041" DrawAspect="Content" ObjectID="_1772612175" r:id="rId32"/>
         </w:object>
       </w:r>
       <w:r>
@@ -5110,8 +5200,6 @@
         </w:rPr>
         <w:t>.</w:t>
       </w:r>
-      <w:bookmarkStart w:id="0" w:name="_GoBack"/>
-      <w:bookmarkEnd w:id="0"/>
     </w:p>
     <w:p>
       <w:pPr>
